--- a/numerical_methods/tickets/16.docx
+++ b/numerical_methods/tickets/16.docx
@@ -4,13 +4,11 @@
   <w:body>
     <w:p>
       <w:pPr>
-        <w:spacing w:line="276" w:lineRule="auto"/>
         <w:rPr>
           <w:rFonts w:ascii="Times New Roman" w:cs="Times New Roman" w:eastAsia="Times New Roman" w:hAnsi="Times New Roman"/>
           <w:b w:val="1"/>
-          <w:sz w:val="30"/>
-          <w:szCs w:val="30"/>
-          <w:highlight w:val="white"/>
+          <w:sz w:val="28"/>
+          <w:szCs w:val="28"/>
         </w:rPr>
       </w:pPr>
       <w:r>
@@ -36,12 +34,12 @@
           <wp:inline distB="114300" distT="114300" distL="114300" distR="114300">
             <wp:extent cx="5731200" cy="5207000"/>
             <wp:effectExtent b="0" l="0" r="0" t="0"/>
-            <wp:docPr id="1" name="image4.png"/>
+            <wp:docPr id="1" name="image2.png"/>
             <a:graphic>
               <a:graphicData uri="http://schemas.openxmlformats.org/drawingml/2006/picture">
                 <pic:pic>
                   <pic:nvPicPr>
-                    <pic:cNvPr id="0" name="image4.png"/>
+                    <pic:cNvPr id="0" name="image2.png"/>
                     <pic:cNvPicPr preferRelativeResize="0"/>
                   </pic:nvPicPr>
                   <pic:blipFill>
@@ -77,12 +75,12 @@
           <wp:inline distB="114300" distT="114300" distL="114300" distR="114300">
             <wp:extent cx="5731200" cy="3175000"/>
             <wp:effectExtent b="0" l="0" r="0" t="0"/>
-            <wp:docPr id="2" name="image2.png"/>
+            <wp:docPr id="3" name="image1.png"/>
             <a:graphic>
               <a:graphicData uri="http://schemas.openxmlformats.org/drawingml/2006/picture">
                 <pic:pic>
                   <pic:nvPicPr>
-                    <pic:cNvPr id="0" name="image2.png"/>
+                    <pic:cNvPr id="0" name="image1.png"/>
                     <pic:cNvPicPr preferRelativeResize="0"/>
                   </pic:nvPicPr>
                   <pic:blipFill>
@@ -118,12 +116,12 @@
           <wp:inline distB="114300" distT="114300" distL="114300" distR="114300">
             <wp:extent cx="5731200" cy="8534400"/>
             <wp:effectExtent b="0" l="0" r="0" t="0"/>
-            <wp:docPr id="4" name="image1.png"/>
+            <wp:docPr id="2" name="image4.png"/>
             <a:graphic>
               <a:graphicData uri="http://schemas.openxmlformats.org/drawingml/2006/picture">
                 <pic:pic>
                   <pic:nvPicPr>
-                    <pic:cNvPr id="0" name="image1.png"/>
+                    <pic:cNvPr id="0" name="image4.png"/>
                     <pic:cNvPicPr preferRelativeResize="0"/>
                   </pic:nvPicPr>
                   <pic:blipFill>
@@ -159,7 +157,7 @@
           <wp:inline distB="114300" distT="114300" distL="114300" distR="114300">
             <wp:extent cx="5731200" cy="8788400"/>
             <wp:effectExtent b="0" l="0" r="0" t="0"/>
-            <wp:docPr id="3" name="image3.png"/>
+            <wp:docPr id="4" name="image3.png"/>
             <a:graphic>
               <a:graphicData uri="http://schemas.openxmlformats.org/drawingml/2006/picture">
                 <pic:pic>
@@ -194,25 +192,8 @@
         </w:rPr>
       </w:r>
     </w:p>
-    <w:p>
-      <w:pPr>
-        <w:spacing w:line="276" w:lineRule="auto"/>
-        <w:jc w:val="both"/>
-        <w:rPr>
-          <w:rFonts w:ascii="Times New Roman" w:cs="Times New Roman" w:eastAsia="Times New Roman" w:hAnsi="Times New Roman"/>
-          <w:b w:val="1"/>
-          <w:sz w:val="28"/>
-          <w:szCs w:val="28"/>
-        </w:rPr>
-      </w:pPr>
-      <w:r>
-        <w:rPr>
-          <w:rtl w:val="0"/>
-        </w:rPr>
-      </w:r>
-    </w:p>
     <w:sectPr>
-      <w:pgSz w:h="15840" w:w="12240" w:orient="portrait"/>
+      <w:pgSz w:h="16834" w:w="11909" w:orient="portrait"/>
       <w:pgMar w:bottom="1440" w:top="1440" w:left="1440" w:right="1440" w:header="720" w:footer="720"/>
       <w:pgNumType w:start="1"/>
     </w:sectPr>
@@ -232,7 +213,7 @@
         <w:rFonts w:ascii="Arial" w:cs="Arial" w:eastAsia="Arial" w:hAnsi="Arial"/>
         <w:sz w:val="22"/>
         <w:szCs w:val="22"/>
-        <w:lang w:val="en"/>
+        <w:lang w:val="ru"/>
       </w:rPr>
     </w:rPrDefault>
     <w:pPrDefault>
